--- a/Resume/Resume.docx
+++ b/Resume/Resume.docx
@@ -245,7 +245,7 @@
           <w:szCs w:val="20"/>
           <w:u w:val="single"/>
         </w:rPr>
-        <w:t>www.jedulan.cf</w:t>
+        <w:t>www.portfolio-jedulan.netlify.app</w:t>
       </w:r>
     </w:p>
     <w:p>
@@ -444,8 +444,6 @@
         </w:rPr>
         <w:tab/>
       </w:r>
-      <w:bookmarkStart w:id="0" w:name="_GoBack"/>
-      <w:bookmarkEnd w:id="0"/>
     </w:p>
     <w:p>
       <w:pPr>
@@ -538,16 +536,9 @@
           <w:rFonts w:ascii="Century Gothic" w:hAnsi="Century Gothic"/>
           <w:color w:val="000000" w:themeColor="text1"/>
         </w:rPr>
-        <w:t>Mysql</w:t>
+        <w:t>Wordpress</w:t>
       </w:r>
       <w:proofErr w:type="spellEnd"/>
-      <w:r>
-        <w:rPr>
-          <w:rFonts w:ascii="Century Gothic" w:hAnsi="Century Gothic"/>
-          <w:color w:val="000000" w:themeColor="text1"/>
-        </w:rPr>
-        <w:t>, VB</w:t>
-      </w:r>
     </w:p>
     <w:p>
       <w:pPr>
@@ -562,15 +553,13 @@
           <w:color w:val="000000" w:themeColor="text1"/>
         </w:rPr>
       </w:pPr>
-      <w:proofErr w:type="spellStart"/>
-      <w:r>
-        <w:rPr>
-          <w:rFonts w:ascii="Century Gothic" w:hAnsi="Century Gothic"/>
-          <w:color w:val="000000" w:themeColor="text1"/>
-        </w:rPr>
-        <w:t>Wordpress</w:t>
-      </w:r>
-      <w:proofErr w:type="spellEnd"/>
+      <w:r>
+        <w:rPr>
+          <w:rFonts w:ascii="Century Gothic" w:hAnsi="Century Gothic"/>
+          <w:color w:val="000000" w:themeColor="text1"/>
+        </w:rPr>
+        <w:t>JSON</w:t>
+      </w:r>
     </w:p>
     <w:p>
       <w:pPr>
@@ -590,7 +579,7 @@
           <w:rFonts w:ascii="Century Gothic" w:hAnsi="Century Gothic"/>
           <w:color w:val="000000" w:themeColor="text1"/>
         </w:rPr>
-        <w:t>JSON</w:t>
+        <w:t>56 wpm</w:t>
       </w:r>
     </w:p>
     <w:p>
@@ -611,7 +600,7 @@
           <w:rFonts w:ascii="Century Gothic" w:hAnsi="Century Gothic"/>
           <w:color w:val="000000" w:themeColor="text1"/>
         </w:rPr>
-        <w:t>56 wpm</w:t>
+        <w:t>MySQL</w:t>
       </w:r>
     </w:p>
     <w:p>
@@ -627,48 +616,8 @@
           <w:color w:val="000000" w:themeColor="text1"/>
         </w:rPr>
       </w:pPr>
-      <w:r>
-        <w:rPr>
-          <w:rFonts w:ascii="Century Gothic" w:hAnsi="Century Gothic"/>
-          <w:color w:val="000000" w:themeColor="text1"/>
-        </w:rPr>
-        <w:t>MySQL</w:t>
-      </w:r>
-    </w:p>
-    <w:p>
-      <w:pPr>
-        <w:pStyle w:val="ListParagraph"/>
-        <w:numPr>
-          <w:ilvl w:val="0"/>
-          <w:numId w:val="3"/>
-        </w:numPr>
-        <w:spacing w:after="0"/>
-        <w:rPr>
-          <w:rFonts w:ascii="Century Gothic" w:hAnsi="Century Gothic"/>
-          <w:color w:val="000000" w:themeColor="text1"/>
-        </w:rPr>
-      </w:pPr>
-      <w:r>
-        <w:rPr>
-          <w:rFonts w:ascii="Century Gothic" w:hAnsi="Century Gothic"/>
-          <w:color w:val="000000" w:themeColor="text1"/>
-        </w:rPr>
-        <w:t>MySQL Server</w:t>
-      </w:r>
-    </w:p>
-    <w:p>
-      <w:pPr>
-        <w:pStyle w:val="ListParagraph"/>
-        <w:numPr>
-          <w:ilvl w:val="0"/>
-          <w:numId w:val="3"/>
-        </w:numPr>
-        <w:spacing w:after="0"/>
-        <w:rPr>
-          <w:rFonts w:ascii="Century Gothic" w:hAnsi="Century Gothic"/>
-          <w:color w:val="000000" w:themeColor="text1"/>
-        </w:rPr>
-      </w:pPr>
+      <w:bookmarkStart w:id="0" w:name="_GoBack"/>
+      <w:bookmarkEnd w:id="0"/>
       <w:proofErr w:type="spellStart"/>
       <w:r>
         <w:rPr>
